--- a/Csharp-Advanced/05FunctionalProgrammingLab/05. CSharp-Advanced-Functional-Programming-Lab.docx
+++ b/Csharp-Advanced/05FunctionalProgrammingLab/05. CSharp-Advanced-Functional-Programming-Lab.docx
@@ -4,7 +4,7 @@
   <w:body>
     <w:p>
       <w:pPr>
-        <w:pStyle w:val="Heading1"/>
+        <w:pStyle w:val="1"/>
         <w:jc w:val="center"/>
         <w:rPr>
           <w:szCs w:val="40"/>
@@ -45,7 +45,7 @@
         </w:hyperlink>
         <w:r>
           <w:rPr>
-            <w:rStyle w:val="Hyperlink"/>
+            <w:rStyle w:val="a9"/>
             <w:noProof/>
           </w:rPr>
           <w:t>.</w:t>
@@ -64,7 +64,7 @@
       <w:hyperlink r:id="rId10" w:history="1">
         <w:r>
           <w:rPr>
-            <w:rStyle w:val="Hyperlink"/>
+            <w:rStyle w:val="a9"/>
           </w:rPr>
           <w:t>https://judge.softuni.bg/Contests/1472/Functional-Programming-Lab</w:t>
         </w:r>
@@ -72,7 +72,7 @@
     </w:p>
     <w:p>
       <w:pPr>
-        <w:pStyle w:val="Heading2"/>
+        <w:pStyle w:val="2"/>
         <w:ind w:left="357" w:hanging="357"/>
         <w:rPr>
           <w:lang w:val="bg-BG"/>
@@ -164,7 +164,7 @@
     </w:p>
     <w:p>
       <w:pPr>
-        <w:pStyle w:val="Heading3"/>
+        <w:pStyle w:val="3"/>
         <w:rPr>
           <w:lang w:val="bg-BG"/>
         </w:rPr>
@@ -175,7 +175,7 @@
     </w:p>
     <w:tbl>
       <w:tblPr>
-        <w:tblStyle w:val="TableGrid"/>
+        <w:tblStyle w:val="af"/>
         <w:tblW w:w="0" w:type="auto"/>
         <w:tblInd w:w="108" w:type="dxa"/>
         <w:tblCellMar>
@@ -637,7 +637,7 @@
     </w:tbl>
     <w:p>
       <w:pPr>
-        <w:pStyle w:val="Heading3"/>
+        <w:pStyle w:val="3"/>
         <w:rPr>
           <w:lang w:val="bg-BG"/>
         </w:rPr>
@@ -667,7 +667,7 @@
     </w:p>
     <w:p>
       <w:pPr>
-        <w:pStyle w:val="Heading2"/>
+        <w:pStyle w:val="2"/>
         <w:ind w:left="357" w:hanging="357"/>
         <w:rPr>
           <w:lang w:val="bg-BG"/>
@@ -740,7 +740,7 @@
     </w:p>
     <w:p>
       <w:pPr>
-        <w:pStyle w:val="Heading3"/>
+        <w:pStyle w:val="3"/>
         <w:rPr>
           <w:lang w:val="bg-BG"/>
         </w:rPr>
@@ -751,7 +751,7 @@
     </w:p>
     <w:tbl>
       <w:tblPr>
-        <w:tblStyle w:val="TableGrid"/>
+        <w:tblStyle w:val="af"/>
         <w:tblW w:w="0" w:type="auto"/>
         <w:tblInd w:w="108" w:type="dxa"/>
         <w:tblLayout w:type="fixed"/>
@@ -997,7 +997,7 @@
     </w:p>
     <w:p>
       <w:pPr>
-        <w:pStyle w:val="Heading2"/>
+        <w:pStyle w:val="2"/>
         <w:ind w:left="357" w:hanging="357"/>
         <w:rPr>
           <w:lang w:val="bg-BG"/>
@@ -1076,7 +1076,7 @@
     </w:p>
     <w:p>
       <w:pPr>
-        <w:pStyle w:val="Heading3"/>
+        <w:pStyle w:val="3"/>
         <w:rPr>
           <w:lang w:val="bg-BG"/>
         </w:rPr>
@@ -1087,7 +1087,7 @@
     </w:p>
     <w:tbl>
       <w:tblPr>
-        <w:tblStyle w:val="TableGrid"/>
+        <w:tblStyle w:val="af"/>
         <w:tblW w:w="0" w:type="auto"/>
         <w:tblInd w:w="108" w:type="dxa"/>
         <w:tblLayout w:type="fixed"/>
@@ -1355,7 +1355,7 @@
     </w:tbl>
     <w:p>
       <w:pPr>
-        <w:pStyle w:val="Heading3"/>
+        <w:pStyle w:val="3"/>
         <w:rPr>
           <w:lang w:val="bg-BG"/>
         </w:rPr>
@@ -1415,7 +1415,7 @@
     </w:p>
     <w:p>
       <w:pPr>
-        <w:pStyle w:val="Heading2"/>
+        <w:pStyle w:val="2"/>
         <w:ind w:left="357" w:hanging="357"/>
         <w:rPr>
           <w:lang w:val="bg-BG"/>
@@ -1614,7 +1614,7 @@
     </w:p>
     <w:p>
       <w:pPr>
-        <w:pStyle w:val="Heading3"/>
+        <w:pStyle w:val="3"/>
         <w:rPr>
           <w:lang w:val="bg-BG"/>
         </w:rPr>
@@ -1625,7 +1625,7 @@
     </w:p>
     <w:tbl>
       <w:tblPr>
-        <w:tblStyle w:val="TableGrid"/>
+        <w:tblStyle w:val="af"/>
         <w:tblW w:w="7987" w:type="dxa"/>
         <w:tblInd w:w="108" w:type="dxa"/>
         <w:tblLayout w:type="fixed"/>
@@ -1822,7 +1822,7 @@
                 <w:bCs/>
                 <w:noProof/>
               </w:rPr>
-              <w:t>1.38, 2.56, 4.4</w:t>
+              <w:t>zz</w:t>
             </w:r>
           </w:p>
         </w:tc>
@@ -2058,7 +2058,7 @@
     </w:p>
     <w:p>
       <w:pPr>
-        <w:pStyle w:val="Heading2"/>
+        <w:pStyle w:val="2"/>
         <w:ind w:left="357" w:hanging="357"/>
         <w:rPr>
           <w:lang w:val="bg-BG"/>
@@ -2123,7 +2123,7 @@
     </w:p>
     <w:p>
       <w:pPr>
-        <w:pStyle w:val="ListParagraph"/>
+        <w:pStyle w:val="ac"/>
         <w:numPr>
           <w:ilvl w:val="0"/>
           <w:numId w:val="40"/>
@@ -2167,7 +2167,7 @@
     </w:p>
     <w:p>
       <w:pPr>
-        <w:pStyle w:val="ListParagraph"/>
+        <w:pStyle w:val="ac"/>
         <w:numPr>
           <w:ilvl w:val="0"/>
           <w:numId w:val="40"/>
@@ -2189,7 +2189,7 @@
     </w:p>
     <w:p>
       <w:pPr>
-        <w:pStyle w:val="ListParagraph"/>
+        <w:pStyle w:val="ac"/>
         <w:numPr>
           <w:ilvl w:val="0"/>
           <w:numId w:val="40"/>
@@ -2315,7 +2315,7 @@
     </w:p>
     <w:p>
       <w:pPr>
-        <w:pStyle w:val="Heading3"/>
+        <w:pStyle w:val="3"/>
         <w:rPr>
           <w:lang w:val="bg-BG"/>
         </w:rPr>
@@ -2326,7 +2326,7 @@
     </w:p>
     <w:tbl>
       <w:tblPr>
-        <w:tblStyle w:val="TableGrid"/>
+        <w:tblStyle w:val="af"/>
         <w:tblW w:w="9218" w:type="dxa"/>
         <w:tblInd w:w="108" w:type="dxa"/>
         <w:tblLayout w:type="fixed"/>
@@ -3475,7 +3475,7 @@
 <w:ftr xmlns:wpc="http://schemas.microsoft.com/office/word/2010/wordprocessingCanvas" xmlns:cx="http://schemas.microsoft.com/office/drawing/2014/chartex" xmlns:cx1="http://schemas.microsoft.com/office/drawing/2015/9/8/chartex" xmlns:cx2="http://schemas.microsoft.com/office/drawing/2015/10/21/chartex" xmlns:cx3="http://schemas.microsoft.com/office/drawing/2016/5/9/chartex" xmlns:cx4="http://schemas.microsoft.com/office/drawing/2016/5/10/chartex" xmlns:cx5="http://schemas.microsoft.com/office/drawing/2016/5/11/chartex" xmlns:cx6="http://schemas.microsoft.com/office/drawing/2016/5/12/chartex" xmlns:cx7="http://schemas.microsoft.com/office/drawing/2016/5/13/chartex" xmlns:cx8="http://schemas.microsoft.com/office/drawing/2016/5/14/chartex" xmlns:mc="http://schemas.openxmlformats.org/markup-compatibility/2006" xmlns:aink="http://schemas.microsoft.com/office/drawing/2016/ink" xmlns:am3d="http://schemas.microsoft.com/office/drawing/2017/model3d" xmlns:o="urn:schemas-microsoft-com:office:office" xmlns:r="http://schemas.openxmlformats.org/officeDocument/2006/relationships" xmlns:m="http://schemas.openxmlformats.org/officeDocument/2006/math" xmlns:v="urn:schemas-microsoft-com:vml" xmlns:wp14="http://schemas.microsoft.com/office/word/2010/wordprocessingDrawing" xmlns:wp="http://schemas.openxmlformats.org/drawingml/2006/wordprocessingDrawing" xmlns:w10="urn:schemas-microsoft-com:office:word" xmlns:w="http://schemas.openxmlformats.org/wordprocessingml/2006/main" xmlns:w14="http://schemas.microsoft.com/office/word/2010/wordml" xmlns:w15="http://schemas.microsoft.com/office/word/2012/wordml" xmlns:w16cex="http://schemas.microsoft.com/office/word/2018/wordml/cex" xmlns:w16cid="http://schemas.microsoft.com/office/word/2016/wordml/cid" xmlns:w16="http://schemas.microsoft.com/office/word/2018/wordml" xmlns:w16se="http://schemas.microsoft.com/office/word/2015/wordml/symex" xmlns:wpg="http://schemas.microsoft.com/office/word/2010/wordprocessingGroup" xmlns:wpi="http://schemas.microsoft.com/office/word/2010/wordprocessingInk" xmlns:wne="http://schemas.microsoft.com/office/word/2006/wordml" xmlns:wps="http://schemas.microsoft.com/office/word/2010/wordprocessingShape" mc:Ignorable="w14 w15 w16se w16cid w16 w16cex wp14">
   <w:p>
     <w:pPr>
-      <w:pStyle w:val="Footer"/>
+      <w:pStyle w:val="a5"/>
     </w:pPr>
     <w:r>
       <w:rPr>
@@ -3671,7 +3671,7 @@
                           <w:hyperlink r:id="rId1" w:history="1">
                             <w:r>
                               <w:rPr>
-                                <w:rStyle w:val="Hyperlink"/>
+                                <w:rStyle w:val="a9"/>
                                 <w:color w:val="0882DE"/>
                                 <w:sz w:val="17"/>
                                 <w:szCs w:val="17"/>
@@ -3680,7 +3680,7 @@
                             </w:r>
                             <w:r>
                               <w:rPr>
-                                <w:rStyle w:val="Hyperlink"/>
+                                <w:rStyle w:val="a9"/>
                                 <w:color w:val="0882DE"/>
                                 <w:sz w:val="17"/>
                                 <w:szCs w:val="17"/>
@@ -3689,7 +3689,7 @@
                             </w:r>
                             <w:r>
                               <w:rPr>
-                                <w:rStyle w:val="Hyperlink"/>
+                                <w:rStyle w:val="a9"/>
                                 <w:color w:val="0882DE"/>
                                 <w:sz w:val="17"/>
                                 <w:szCs w:val="17"/>
@@ -4389,7 +4389,7 @@
                     <w:hyperlink r:id="rId21" w:history="1">
                       <w:r>
                         <w:rPr>
-                          <w:rStyle w:val="Hyperlink"/>
+                          <w:rStyle w:val="a9"/>
                           <w:color w:val="0882DE"/>
                           <w:sz w:val="17"/>
                           <w:szCs w:val="17"/>
@@ -4398,7 +4398,7 @@
                       </w:r>
                       <w:r>
                         <w:rPr>
-                          <w:rStyle w:val="Hyperlink"/>
+                          <w:rStyle w:val="a9"/>
                           <w:color w:val="0882DE"/>
                           <w:sz w:val="17"/>
                           <w:szCs w:val="17"/>
@@ -4407,7 +4407,7 @@
                       </w:r>
                       <w:r>
                         <w:rPr>
-                          <w:rStyle w:val="Hyperlink"/>
+                          <w:rStyle w:val="a9"/>
                           <w:color w:val="0882DE"/>
                           <w:sz w:val="17"/>
                           <w:szCs w:val="17"/>
@@ -4528,7 +4528,7 @@
                           <wp:extent cx="180000" cy="180000"/>
                           <wp:effectExtent l="0" t="0" r="0" b="0"/>
                           <wp:docPr id="3" name="Picture 3">
-                            <a:hlinkClick xmlns:a="http://schemas.openxmlformats.org/drawingml/2006/main" r:id="rId22"/>
+                            <a:hlinkClick xmlns:a="http://schemas.openxmlformats.org/drawingml/2006/main" r:id="rId2"/>
                           </wp:docPr>
                           <wp:cNvGraphicFramePr>
                             <a:graphicFrameLocks xmlns:a="http://schemas.openxmlformats.org/drawingml/2006/main" noChangeAspect="1"/>
@@ -4538,14 +4538,14 @@
                               <pic:pic xmlns:pic="http://schemas.openxmlformats.org/drawingml/2006/picture">
                                 <pic:nvPicPr>
                                   <pic:cNvPr id="3" name="Picture 3">
-                                    <a:hlinkClick r:id="rId22"/>
+                                    <a:hlinkClick r:id="rId2"/>
                                   </pic:cNvPr>
                                   <pic:cNvPicPr>
                                     <a:picLocks noChangeAspect="1" noChangeArrowheads="1"/>
                                   </pic:cNvPicPr>
                                 </pic:nvPicPr>
                                 <pic:blipFill>
-                                  <a:blip r:embed="rId23">
+                                  <a:blip r:embed="rId3">
                                     <a:extLst>
                                       <a:ext uri="{28A0092B-C50C-407E-A947-70E740481C1C}">
                                         <a14:useLocalDpi xmlns:a14="http://schemas.microsoft.com/office/drawing/2010/main" val="0"/>
@@ -4594,7 +4594,7 @@
                           <wp:extent cx="180000" cy="180000"/>
                           <wp:effectExtent l="0" t="0" r="0" b="0"/>
                           <wp:docPr id="2" name="Picture 2">
-                            <a:hlinkClick xmlns:a="http://schemas.openxmlformats.org/drawingml/2006/main" r:id="rId24"/>
+                            <a:hlinkClick xmlns:a="http://schemas.openxmlformats.org/drawingml/2006/main" r:id="rId4"/>
                           </wp:docPr>
                           <wp:cNvGraphicFramePr>
                             <a:graphicFrameLocks xmlns:a="http://schemas.openxmlformats.org/drawingml/2006/main" noChangeAspect="1"/>
@@ -4604,14 +4604,14 @@
                               <pic:pic xmlns:pic="http://schemas.openxmlformats.org/drawingml/2006/picture">
                                 <pic:nvPicPr>
                                   <pic:cNvPr id="2" name="Picture 2">
-                                    <a:hlinkClick r:id="rId24"/>
+                                    <a:hlinkClick r:id="rId4"/>
                                   </pic:cNvPr>
                                   <pic:cNvPicPr>
                                     <a:picLocks noChangeAspect="1" noChangeArrowheads="1"/>
                                   </pic:cNvPicPr>
                                 </pic:nvPicPr>
                                 <pic:blipFill>
-                                  <a:blip r:embed="rId25">
+                                  <a:blip r:embed="rId5">
                                     <a:extLst>
                                       <a:ext uri="{28A0092B-C50C-407E-A947-70E740481C1C}">
                                         <a14:useLocalDpi xmlns:a14="http://schemas.microsoft.com/office/drawing/2010/main" val="0"/>
@@ -4660,7 +4660,7 @@
                           <wp:extent cx="180000" cy="180000"/>
                           <wp:effectExtent l="0" t="0" r="0" b="0"/>
                           <wp:docPr id="5" name="Picture 5" title="Software University @ Facebook">
-                            <a:hlinkClick xmlns:a="http://schemas.openxmlformats.org/drawingml/2006/main" r:id="rId26"/>
+                            <a:hlinkClick xmlns:a="http://schemas.openxmlformats.org/drawingml/2006/main" r:id="rId6"/>
                           </wp:docPr>
                           <wp:cNvGraphicFramePr>
                             <a:graphicFrameLocks xmlns:a="http://schemas.openxmlformats.org/drawingml/2006/main" noChangeAspect="1"/>
@@ -4670,12 +4670,12 @@
                               <pic:pic xmlns:pic="http://schemas.openxmlformats.org/drawingml/2006/picture">
                                 <pic:nvPicPr>
                                   <pic:cNvPr id="5" name="Picture 5" title="Software University @ Facebook">
-                                    <a:hlinkClick r:id="rId26"/>
+                                    <a:hlinkClick r:id="rId6"/>
                                   </pic:cNvPr>
                                   <pic:cNvPicPr/>
                                 </pic:nvPicPr>
                                 <pic:blipFill>
-                                  <a:blip r:embed="rId27"/>
+                                  <a:blip r:embed="rId7"/>
                                   <a:stretch>
                                     <a:fillRect/>
                                   </a:stretch>
@@ -4713,7 +4713,7 @@
                           <wp:extent cx="180000" cy="180000"/>
                           <wp:effectExtent l="0" t="0" r="0" b="0"/>
                           <wp:docPr id="20" name="Picture 20">
-                            <a:hlinkClick xmlns:a="http://schemas.openxmlformats.org/drawingml/2006/main" r:id="rId28"/>
+                            <a:hlinkClick xmlns:a="http://schemas.openxmlformats.org/drawingml/2006/main" r:id="rId8"/>
                           </wp:docPr>
                           <wp:cNvGraphicFramePr>
                             <a:graphicFrameLocks xmlns:a="http://schemas.openxmlformats.org/drawingml/2006/main" noChangeAspect="1"/>
@@ -4723,20 +4723,20 @@
                               <pic:pic xmlns:pic="http://schemas.openxmlformats.org/drawingml/2006/picture">
                                 <pic:nvPicPr>
                                   <pic:cNvPr id="20" name="Picture 20">
-                                    <a:hlinkClick r:id="rId28"/>
+                                    <a:hlinkClick r:id="rId8"/>
                                   </pic:cNvPr>
                                   <pic:cNvPicPr>
                                     <a:picLocks noChangeAspect="1" noChangeArrowheads="1"/>
                                   </pic:cNvPicPr>
                                 </pic:nvPicPr>
                                 <pic:blipFill>
-                                  <a:blip r:embed="rId29">
+                                  <a:blip r:embed="rId9">
                                     <a:extLst>
                                       <a:ext uri="{28A0092B-C50C-407E-A947-70E740481C1C}">
                                         <a14:useLocalDpi xmlns:a14="http://schemas.microsoft.com/office/drawing/2010/main" val="0"/>
                                       </a:ext>
                                       <a:ext uri="{837473B0-CC2E-450A-ABE3-18F120FF3D39}">
-                                        <a1611:picAttrSrcUrl xmlns:a1611="http://schemas.microsoft.com/office/drawing/2016/11/main" r:id="rId30"/>
+                                        <a1611:picAttrSrcUrl xmlns:a1611="http://schemas.microsoft.com/office/drawing/2016/11/main" r:id="rId10"/>
                                       </a:ext>
                                     </a:extLst>
                                   </a:blip>
@@ -4782,7 +4782,7 @@
                           <wp:extent cx="180000" cy="180000"/>
                           <wp:effectExtent l="0" t="0" r="0" b="0"/>
                           <wp:docPr id="7" name="Picture 7" title="Software University @ Twitter">
-                            <a:hlinkClick xmlns:a="http://schemas.openxmlformats.org/drawingml/2006/main" r:id="rId31"/>
+                            <a:hlinkClick xmlns:a="http://schemas.openxmlformats.org/drawingml/2006/main" r:id="rId11"/>
                           </wp:docPr>
                           <wp:cNvGraphicFramePr>
                             <a:graphicFrameLocks xmlns:a="http://schemas.openxmlformats.org/drawingml/2006/main" noChangeAspect="1"/>
@@ -4792,12 +4792,12 @@
                               <pic:pic xmlns:pic="http://schemas.openxmlformats.org/drawingml/2006/picture">
                                 <pic:nvPicPr>
                                   <pic:cNvPr id="7" name="Picture 7" title="Software University @ Twitter">
-                                    <a:hlinkClick r:id="rId31"/>
+                                    <a:hlinkClick r:id="rId11"/>
                                   </pic:cNvPr>
                                   <pic:cNvPicPr/>
                                 </pic:nvPicPr>
                                 <pic:blipFill>
-                                  <a:blip r:embed="rId32"/>
+                                  <a:blip r:embed="rId12"/>
                                   <a:stretch>
                                     <a:fillRect/>
                                   </a:stretch>
@@ -4835,7 +4835,7 @@
                           <wp:extent cx="180000" cy="180000"/>
                           <wp:effectExtent l="0" t="0" r="0" b="0"/>
                           <wp:docPr id="17" name="Picture 17" title="Software University @ YouTube">
-                            <a:hlinkClick xmlns:a="http://schemas.openxmlformats.org/drawingml/2006/main" r:id="rId33"/>
+                            <a:hlinkClick xmlns:a="http://schemas.openxmlformats.org/drawingml/2006/main" r:id="rId13"/>
                           </wp:docPr>
                           <wp:cNvGraphicFramePr>
                             <a:graphicFrameLocks xmlns:a="http://schemas.openxmlformats.org/drawingml/2006/main" noChangeAspect="1"/>
@@ -4845,12 +4845,12 @@
                               <pic:pic xmlns:pic="http://schemas.openxmlformats.org/drawingml/2006/picture">
                                 <pic:nvPicPr>
                                   <pic:cNvPr id="17" name="Picture 17" title="Software University @ YouTube">
-                                    <a:hlinkClick r:id="rId33"/>
+                                    <a:hlinkClick r:id="rId13"/>
                                   </pic:cNvPr>
                                   <pic:cNvPicPr/>
                                 </pic:nvPicPr>
                                 <pic:blipFill>
-                                  <a:blip r:embed="rId34"/>
+                                  <a:blip r:embed="rId14"/>
                                   <a:stretch>
                                     <a:fillRect/>
                                   </a:stretch>
@@ -4888,7 +4888,7 @@
                           <wp:extent cx="180000" cy="180000"/>
                           <wp:effectExtent l="0" t="0" r="0" b="0"/>
                           <wp:docPr id="21" name="Picture 21">
-                            <a:hlinkClick xmlns:a="http://schemas.openxmlformats.org/drawingml/2006/main" r:id="rId35"/>
+                            <a:hlinkClick xmlns:a="http://schemas.openxmlformats.org/drawingml/2006/main" r:id="rId15"/>
                           </wp:docPr>
                           <wp:cNvGraphicFramePr>
                             <a:graphicFrameLocks xmlns:a="http://schemas.openxmlformats.org/drawingml/2006/main" noChangeAspect="1"/>
@@ -4898,14 +4898,14 @@
                               <pic:pic xmlns:pic="http://schemas.openxmlformats.org/drawingml/2006/picture">
                                 <pic:nvPicPr>
                                   <pic:cNvPr id="21" name="Picture 21">
-                                    <a:hlinkClick r:id="rId35"/>
+                                    <a:hlinkClick r:id="rId15"/>
                                   </pic:cNvPr>
                                   <pic:cNvPicPr>
                                     <a:picLocks noChangeAspect="1" noChangeArrowheads="1"/>
                                   </pic:cNvPicPr>
                                 </pic:nvPicPr>
                                 <pic:blipFill rotWithShape="1">
-                                  <a:blip r:embed="rId36">
+                                  <a:blip r:embed="rId16">
                                     <a:extLst>
                                       <a:ext uri="{28A0092B-C50C-407E-A947-70E740481C1C}">
                                         <a14:useLocalDpi xmlns:a14="http://schemas.microsoft.com/office/drawing/2010/main" val="0"/>
@@ -4957,7 +4957,7 @@
                           <wp:extent cx="180000" cy="180000"/>
                           <wp:effectExtent l="0" t="0" r="0" b="0"/>
                           <wp:docPr id="22" name="Picture 22">
-                            <a:hlinkClick xmlns:a="http://schemas.openxmlformats.org/drawingml/2006/main" r:id="rId37"/>
+                            <a:hlinkClick xmlns:a="http://schemas.openxmlformats.org/drawingml/2006/main" r:id="rId17"/>
                           </wp:docPr>
                           <wp:cNvGraphicFramePr>
                             <a:graphicFrameLocks xmlns:a="http://schemas.openxmlformats.org/drawingml/2006/main" noChangeAspect="1"/>
@@ -4967,14 +4967,14 @@
                               <pic:pic xmlns:pic="http://schemas.openxmlformats.org/drawingml/2006/picture">
                                 <pic:nvPicPr>
                                   <pic:cNvPr id="22" name="Picture 22">
-                                    <a:hlinkClick r:id="rId37"/>
+                                    <a:hlinkClick r:id="rId17"/>
                                   </pic:cNvPr>
                                   <pic:cNvPicPr>
                                     <a:picLocks noChangeAspect="1" noChangeArrowheads="1"/>
                                   </pic:cNvPicPr>
                                 </pic:nvPicPr>
                                 <pic:blipFill>
-                                  <a:blip r:embed="rId38">
+                                  <a:blip r:embed="rId18">
                                     <a:extLst>
                                       <a:ext uri="{28A0092B-C50C-407E-A947-70E740481C1C}">
                                         <a14:useLocalDpi xmlns:a14="http://schemas.microsoft.com/office/drawing/2010/main" val="0"/>
@@ -5023,7 +5023,7 @@
                           <wp:extent cx="180000" cy="180000"/>
                           <wp:effectExtent l="0" t="0" r="0" b="0"/>
                           <wp:docPr id="23" name="Picture 23" title="Software University: Email Us">
-                            <a:hlinkClick xmlns:a="http://schemas.openxmlformats.org/drawingml/2006/main" r:id="rId39"/>
+                            <a:hlinkClick xmlns:a="http://schemas.openxmlformats.org/drawingml/2006/main" r:id="rId19"/>
                           </wp:docPr>
                           <wp:cNvGraphicFramePr>
                             <a:graphicFrameLocks xmlns:a="http://schemas.openxmlformats.org/drawingml/2006/main" noChangeAspect="1"/>
@@ -5033,12 +5033,12 @@
                               <pic:pic xmlns:pic="http://schemas.openxmlformats.org/drawingml/2006/picture">
                                 <pic:nvPicPr>
                                   <pic:cNvPr id="23" name="Picture 23" title="Software University: Email Us">
-                                    <a:hlinkClick r:id="rId39"/>
+                                    <a:hlinkClick r:id="rId19"/>
                                   </pic:cNvPr>
                                   <pic:cNvPicPr/>
                                 </pic:nvPicPr>
                                 <pic:blipFill>
-                                  <a:blip r:embed="rId40"/>
+                                  <a:blip r:embed="rId20"/>
                                   <a:stretch>
                                     <a:fillRect/>
                                   </a:stretch>
@@ -5100,7 +5100,7 @@
                   </pic:cNvPicPr>
                 </pic:nvPicPr>
                 <pic:blipFill>
-                  <a:blip r:embed="rId41">
+                  <a:blip r:embed="rId22">
                     <a:extLst>
                       <a:ext uri="{28A0092B-C50C-407E-A947-70E740481C1C}">
                         <a14:useLocalDpi xmlns:a14="http://schemas.microsoft.com/office/drawing/2010/main" val="0"/>
@@ -5524,7 +5524,7 @@
 <w:hdr xmlns:wpc="http://schemas.microsoft.com/office/word/2010/wordprocessingCanvas" xmlns:cx="http://schemas.microsoft.com/office/drawing/2014/chartex" xmlns:cx1="http://schemas.microsoft.com/office/drawing/2015/9/8/chartex" xmlns:cx2="http://schemas.microsoft.com/office/drawing/2015/10/21/chartex" xmlns:cx3="http://schemas.microsoft.com/office/drawing/2016/5/9/chartex" xmlns:cx4="http://schemas.microsoft.com/office/drawing/2016/5/10/chartex" xmlns:cx5="http://schemas.microsoft.com/office/drawing/2016/5/11/chartex" xmlns:cx6="http://schemas.microsoft.com/office/drawing/2016/5/12/chartex" xmlns:cx7="http://schemas.microsoft.com/office/drawing/2016/5/13/chartex" xmlns:cx8="http://schemas.microsoft.com/office/drawing/2016/5/14/chartex" xmlns:mc="http://schemas.openxmlformats.org/markup-compatibility/2006" xmlns:aink="http://schemas.microsoft.com/office/drawing/2016/ink" xmlns:am3d="http://schemas.microsoft.com/office/drawing/2017/model3d" xmlns:o="urn:schemas-microsoft-com:office:office" xmlns:r="http://schemas.openxmlformats.org/officeDocument/2006/relationships" xmlns:m="http://schemas.openxmlformats.org/officeDocument/2006/math" xmlns:v="urn:schemas-microsoft-com:vml" xmlns:wp14="http://schemas.microsoft.com/office/word/2010/wordprocessingDrawing" xmlns:wp="http://schemas.openxmlformats.org/drawingml/2006/wordprocessingDrawing" xmlns:w10="urn:schemas-microsoft-com:office:word" xmlns:w="http://schemas.openxmlformats.org/wordprocessingml/2006/main" xmlns:w14="http://schemas.microsoft.com/office/word/2010/wordml" xmlns:w15="http://schemas.microsoft.com/office/word/2012/wordml" xmlns:w16cex="http://schemas.microsoft.com/office/word/2018/wordml/cex" xmlns:w16cid="http://schemas.microsoft.com/office/word/2016/wordml/cid" xmlns:w16="http://schemas.microsoft.com/office/word/2018/wordml" xmlns:w16se="http://schemas.microsoft.com/office/word/2015/wordml/symex" xmlns:wpg="http://schemas.microsoft.com/office/word/2010/wordprocessingGroup" xmlns:wpi="http://schemas.microsoft.com/office/word/2010/wordprocessingInk" xmlns:wne="http://schemas.microsoft.com/office/word/2006/wordml" xmlns:wps="http://schemas.microsoft.com/office/word/2010/wordprocessingShape" mc:Ignorable="w14 w15 w16se w16cid w16 w16cex wp14">
   <w:p>
     <w:pPr>
-      <w:pStyle w:val="Header"/>
+      <w:pStyle w:val="a3"/>
       <w:ind w:hanging="1134"/>
     </w:pPr>
   </w:p>
@@ -5971,7 +5971,7 @@
     <w:lvl w:ilvl="0" w:tplc="A0E28166">
       <w:start w:val="1"/>
       <w:numFmt w:val="decimal"/>
-      <w:pStyle w:val="Heading2"/>
+      <w:pStyle w:val="2"/>
       <w:lvlText w:val="%1."/>
       <w:lvlJc w:val="left"/>
       <w:pPr>
@@ -10147,7 +10147,7 @@
     <w:lsdException w:name="Unresolved Mention" w:semiHidden="1" w:unhideWhenUsed="1"/>
     <w:lsdException w:name="Smart Link" w:semiHidden="1" w:unhideWhenUsed="1"/>
   </w:latentStyles>
-  <w:style w:type="paragraph" w:default="1" w:styleId="Normal">
+  <w:style w:type="paragraph" w:default="1" w:styleId="a">
     <w:name w:val="Normal"/>
     <w:qFormat/>
     <w:rsid w:val="008063E1"/>
@@ -10155,11 +10155,11 @@
       <w:spacing w:before="80" w:after="120"/>
     </w:pPr>
   </w:style>
-  <w:style w:type="paragraph" w:styleId="Heading1">
+  <w:style w:type="paragraph" w:styleId="1">
     <w:name w:val="heading 1"/>
-    <w:basedOn w:val="Normal"/>
-    <w:next w:val="Normal"/>
-    <w:link w:val="Heading1Char"/>
+    <w:basedOn w:val="a"/>
+    <w:next w:val="a"/>
+    <w:link w:val="10"/>
     <w:uiPriority w:val="9"/>
     <w:qFormat/>
     <w:rsid w:val="009254B7"/>
@@ -10177,11 +10177,11 @@
       <w:szCs w:val="32"/>
     </w:rPr>
   </w:style>
-  <w:style w:type="paragraph" w:styleId="Heading2">
+  <w:style w:type="paragraph" w:styleId="2">
     <w:name w:val="heading 2"/>
-    <w:basedOn w:val="Normal"/>
-    <w:next w:val="Normal"/>
-    <w:link w:val="Heading2Char"/>
+    <w:basedOn w:val="a"/>
+    <w:next w:val="a"/>
+    <w:link w:val="20"/>
     <w:uiPriority w:val="9"/>
     <w:qFormat/>
     <w:rsid w:val="006E55B4"/>
@@ -10203,11 +10203,11 @@
       <w:szCs w:val="36"/>
     </w:rPr>
   </w:style>
-  <w:style w:type="paragraph" w:styleId="Heading3">
+  <w:style w:type="paragraph" w:styleId="3">
     <w:name w:val="heading 3"/>
-    <w:basedOn w:val="Normal"/>
-    <w:next w:val="Normal"/>
-    <w:link w:val="Heading3Char"/>
+    <w:basedOn w:val="a"/>
+    <w:next w:val="a"/>
+    <w:link w:val="30"/>
     <w:uiPriority w:val="9"/>
     <w:unhideWhenUsed/>
     <w:qFormat/>
@@ -10226,11 +10226,11 @@
       <w:szCs w:val="32"/>
     </w:rPr>
   </w:style>
-  <w:style w:type="paragraph" w:styleId="Heading4">
+  <w:style w:type="paragraph" w:styleId="4">
     <w:name w:val="heading 4"/>
-    <w:basedOn w:val="Normal"/>
-    <w:next w:val="Normal"/>
-    <w:link w:val="Heading4Char"/>
+    <w:basedOn w:val="a"/>
+    <w:next w:val="a"/>
+    <w:link w:val="40"/>
     <w:uiPriority w:val="9"/>
     <w:unhideWhenUsed/>
     <w:qFormat/>
@@ -10249,11 +10249,11 @@
       <w:sz w:val="28"/>
     </w:rPr>
   </w:style>
-  <w:style w:type="paragraph" w:styleId="Heading5">
+  <w:style w:type="paragraph" w:styleId="5">
     <w:name w:val="heading 5"/>
-    <w:basedOn w:val="Normal"/>
-    <w:next w:val="Normal"/>
-    <w:link w:val="Heading5Char"/>
+    <w:basedOn w:val="a"/>
+    <w:next w:val="a"/>
+    <w:link w:val="50"/>
     <w:uiPriority w:val="9"/>
     <w:semiHidden/>
     <w:unhideWhenUsed/>
@@ -10271,13 +10271,13 @@
       <w:color w:val="B2500E"/>
     </w:rPr>
   </w:style>
-  <w:style w:type="character" w:default="1" w:styleId="DefaultParagraphFont">
+  <w:style w:type="character" w:default="1" w:styleId="a0">
     <w:name w:val="Default Paragraph Font"/>
     <w:uiPriority w:val="1"/>
     <w:semiHidden/>
     <w:unhideWhenUsed/>
   </w:style>
-  <w:style w:type="table" w:default="1" w:styleId="TableNormal">
+  <w:style w:type="table" w:default="1" w:styleId="a1">
     <w:name w:val="Normal Table"/>
     <w:uiPriority w:val="99"/>
     <w:semiHidden/>
@@ -10292,16 +10292,16 @@
       </w:tblCellMar>
     </w:tblPr>
   </w:style>
-  <w:style w:type="numbering" w:default="1" w:styleId="NoList">
+  <w:style w:type="numbering" w:default="1" w:styleId="a2">
     <w:name w:val="No List"/>
     <w:uiPriority w:val="99"/>
     <w:semiHidden/>
     <w:unhideWhenUsed/>
   </w:style>
-  <w:style w:type="paragraph" w:styleId="Header">
+  <w:style w:type="paragraph" w:styleId="a3">
     <w:name w:val="header"/>
-    <w:basedOn w:val="Normal"/>
-    <w:link w:val="HeaderChar"/>
+    <w:basedOn w:val="a"/>
+    <w:link w:val="a4"/>
     <w:uiPriority w:val="99"/>
     <w:unhideWhenUsed/>
     <w:rsid w:val="008068A2"/>
@@ -10313,17 +10313,17 @@
       <w:spacing w:after="0" w:line="240" w:lineRule="auto"/>
     </w:pPr>
   </w:style>
-  <w:style w:type="character" w:customStyle="1" w:styleId="HeaderChar">
-    <w:name w:val="Header Char"/>
-    <w:basedOn w:val="DefaultParagraphFont"/>
-    <w:link w:val="Header"/>
+  <w:style w:type="character" w:customStyle="1" w:styleId="a4">
+    <w:name w:val="Горен колонтитул Знак"/>
+    <w:basedOn w:val="a0"/>
+    <w:link w:val="a3"/>
     <w:uiPriority w:val="99"/>
     <w:rsid w:val="008068A2"/>
   </w:style>
-  <w:style w:type="paragraph" w:styleId="Footer">
+  <w:style w:type="paragraph" w:styleId="a5">
     <w:name w:val="footer"/>
-    <w:basedOn w:val="Normal"/>
-    <w:link w:val="FooterChar"/>
+    <w:basedOn w:val="a"/>
+    <w:link w:val="a6"/>
     <w:uiPriority w:val="99"/>
     <w:unhideWhenUsed/>
     <w:rsid w:val="008068A2"/>
@@ -10335,17 +10335,17 @@
       <w:spacing w:after="0" w:line="240" w:lineRule="auto"/>
     </w:pPr>
   </w:style>
-  <w:style w:type="character" w:customStyle="1" w:styleId="FooterChar">
-    <w:name w:val="Footer Char"/>
-    <w:basedOn w:val="DefaultParagraphFont"/>
-    <w:link w:val="Footer"/>
+  <w:style w:type="character" w:customStyle="1" w:styleId="a6">
+    <w:name w:val="Долен колонтитул Знак"/>
+    <w:basedOn w:val="a0"/>
+    <w:link w:val="a5"/>
     <w:uiPriority w:val="99"/>
     <w:rsid w:val="008068A2"/>
   </w:style>
-  <w:style w:type="paragraph" w:styleId="BalloonText">
+  <w:style w:type="paragraph" w:styleId="a7">
     <w:name w:val="Balloon Text"/>
-    <w:basedOn w:val="Normal"/>
-    <w:link w:val="BalloonTextChar"/>
+    <w:basedOn w:val="a"/>
+    <w:link w:val="a8"/>
     <w:uiPriority w:val="99"/>
     <w:semiHidden/>
     <w:unhideWhenUsed/>
@@ -10359,10 +10359,10 @@
       <w:szCs w:val="16"/>
     </w:rPr>
   </w:style>
-  <w:style w:type="character" w:customStyle="1" w:styleId="BalloonTextChar">
-    <w:name w:val="Balloon Text Char"/>
-    <w:basedOn w:val="DefaultParagraphFont"/>
-    <w:link w:val="BalloonText"/>
+  <w:style w:type="character" w:customStyle="1" w:styleId="a8">
+    <w:name w:val="Изнесен текст Знак"/>
+    <w:basedOn w:val="a0"/>
+    <w:link w:val="a7"/>
     <w:uiPriority w:val="99"/>
     <w:semiHidden/>
     <w:rsid w:val="00564D7B"/>
@@ -10372,9 +10372,9 @@
       <w:szCs w:val="16"/>
     </w:rPr>
   </w:style>
-  <w:style w:type="character" w:styleId="Hyperlink">
+  <w:style w:type="character" w:styleId="a9">
     <w:name w:val="Hyperlink"/>
-    <w:basedOn w:val="DefaultParagraphFont"/>
+    <w:basedOn w:val="a0"/>
     <w:uiPriority w:val="99"/>
     <w:unhideWhenUsed/>
     <w:rsid w:val="0079324A"/>
@@ -10383,10 +10383,10 @@
       <w:u w:val="single"/>
     </w:rPr>
   </w:style>
-  <w:style w:type="character" w:customStyle="1" w:styleId="Heading1Char">
-    <w:name w:val="Heading 1 Char"/>
-    <w:basedOn w:val="DefaultParagraphFont"/>
-    <w:link w:val="Heading1"/>
+  <w:style w:type="character" w:customStyle="1" w:styleId="10">
+    <w:name w:val="Заглавие 1 Знак"/>
+    <w:basedOn w:val="a0"/>
+    <w:link w:val="1"/>
     <w:uiPriority w:val="9"/>
     <w:rsid w:val="009254B7"/>
     <w:rPr>
@@ -10397,10 +10397,10 @@
       <w:szCs w:val="32"/>
     </w:rPr>
   </w:style>
-  <w:style w:type="character" w:customStyle="1" w:styleId="Heading2Char">
-    <w:name w:val="Heading 2 Char"/>
-    <w:basedOn w:val="DefaultParagraphFont"/>
-    <w:link w:val="Heading2"/>
+  <w:style w:type="character" w:customStyle="1" w:styleId="20">
+    <w:name w:val="Заглавие 2 Знак"/>
+    <w:basedOn w:val="a0"/>
+    <w:link w:val="2"/>
     <w:uiPriority w:val="9"/>
     <w:rsid w:val="006E55B4"/>
     <w:rPr>
@@ -10412,9 +10412,9 @@
       <w:szCs w:val="36"/>
     </w:rPr>
   </w:style>
-  <w:style w:type="paragraph" w:styleId="NormalWeb">
+  <w:style w:type="paragraph" w:styleId="aa">
     <w:name w:val="Normal (Web)"/>
-    <w:basedOn w:val="Normal"/>
+    <w:basedOn w:val="a"/>
     <w:uiPriority w:val="99"/>
     <w:semiHidden/>
     <w:unhideWhenUsed/>
@@ -10428,9 +10428,9 @@
       <w:szCs w:val="24"/>
     </w:rPr>
   </w:style>
-  <w:style w:type="character" w:styleId="Strong">
+  <w:style w:type="character" w:styleId="ab">
     <w:name w:val="Strong"/>
-    <w:basedOn w:val="DefaultParagraphFont"/>
+    <w:basedOn w:val="a0"/>
     <w:uiPriority w:val="22"/>
     <w:qFormat/>
     <w:rsid w:val="00524789"/>
@@ -10439,10 +10439,10 @@
       <w:bCs/>
     </w:rPr>
   </w:style>
-  <w:style w:type="character" w:customStyle="1" w:styleId="Heading3Char">
-    <w:name w:val="Heading 3 Char"/>
-    <w:basedOn w:val="DefaultParagraphFont"/>
-    <w:link w:val="Heading3"/>
+  <w:style w:type="character" w:customStyle="1" w:styleId="30">
+    <w:name w:val="Заглавие 3 Знак"/>
+    <w:basedOn w:val="a0"/>
+    <w:link w:val="3"/>
     <w:uiPriority w:val="9"/>
     <w:rsid w:val="008C5930"/>
     <w:rPr>
@@ -10453,10 +10453,10 @@
       <w:szCs w:val="32"/>
     </w:rPr>
   </w:style>
-  <w:style w:type="character" w:customStyle="1" w:styleId="Heading4Char">
-    <w:name w:val="Heading 4 Char"/>
-    <w:basedOn w:val="DefaultParagraphFont"/>
-    <w:link w:val="Heading4"/>
+  <w:style w:type="character" w:customStyle="1" w:styleId="40">
+    <w:name w:val="Заглавие 4 Знак"/>
+    <w:basedOn w:val="a0"/>
+    <w:link w:val="4"/>
     <w:uiPriority w:val="9"/>
     <w:rsid w:val="008C5930"/>
     <w:rPr>
@@ -10467,10 +10467,10 @@
       <w:sz w:val="28"/>
     </w:rPr>
   </w:style>
-  <w:style w:type="paragraph" w:styleId="ListParagraph">
+  <w:style w:type="paragraph" w:styleId="ac">
     <w:name w:val="List Paragraph"/>
-    <w:basedOn w:val="Normal"/>
-    <w:link w:val="ListParagraphChar"/>
+    <w:basedOn w:val="a"/>
+    <w:link w:val="ad"/>
     <w:uiPriority w:val="34"/>
     <w:qFormat/>
     <w:rsid w:val="008617B5"/>
@@ -10479,9 +10479,9 @@
       <w:contextualSpacing/>
     </w:pPr>
   </w:style>
-  <w:style w:type="character" w:styleId="FollowedHyperlink">
+  <w:style w:type="character" w:styleId="ae">
     <w:name w:val="FollowedHyperlink"/>
-    <w:basedOn w:val="DefaultParagraphFont"/>
+    <w:basedOn w:val="a0"/>
     <w:uiPriority w:val="99"/>
     <w:semiHidden/>
     <w:unhideWhenUsed/>
@@ -10491,10 +10491,10 @@
       <w:u w:val="single"/>
     </w:rPr>
   </w:style>
-  <w:style w:type="character" w:customStyle="1" w:styleId="Heading5Char">
-    <w:name w:val="Heading 5 Char"/>
-    <w:basedOn w:val="DefaultParagraphFont"/>
-    <w:link w:val="Heading5"/>
+  <w:style w:type="character" w:customStyle="1" w:styleId="50">
+    <w:name w:val="Заглавие 5 Знак"/>
+    <w:basedOn w:val="a0"/>
+    <w:link w:val="5"/>
     <w:uiPriority w:val="9"/>
     <w:semiHidden/>
     <w:rsid w:val="008C5930"/>
@@ -10506,7 +10506,7 @@
   </w:style>
   <w:style w:type="paragraph" w:customStyle="1" w:styleId="Code">
     <w:name w:val="Code"/>
-    <w:basedOn w:val="Normal"/>
+    <w:basedOn w:val="a"/>
     <w:link w:val="CodeChar"/>
     <w:qFormat/>
     <w:rsid w:val="008063E1"/>
@@ -10518,7 +10518,7 @@
   </w:style>
   <w:style w:type="character" w:customStyle="1" w:styleId="CodeChar">
     <w:name w:val="Code Char"/>
-    <w:basedOn w:val="DefaultParagraphFont"/>
+    <w:basedOn w:val="a0"/>
     <w:link w:val="Code"/>
     <w:rsid w:val="008063E1"/>
     <w:rPr>
@@ -10527,9 +10527,9 @@
       <w:noProof/>
     </w:rPr>
   </w:style>
-  <w:style w:type="table" w:styleId="TableGrid">
+  <w:style w:type="table" w:styleId="af">
     <w:name w:val="Table Grid"/>
-    <w:basedOn w:val="TableNormal"/>
+    <w:basedOn w:val="a1"/>
     <w:uiPriority w:val="59"/>
     <w:rsid w:val="00763912"/>
     <w:pPr>
@@ -10548,12 +10548,12 @@
   </w:style>
   <w:style w:type="character" w:customStyle="1" w:styleId="tgc">
     <w:name w:val="_tgc"/>
-    <w:basedOn w:val="DefaultParagraphFont"/>
+    <w:basedOn w:val="a0"/>
     <w:rsid w:val="00D8395C"/>
   </w:style>
   <w:style w:type="paragraph" w:customStyle="1" w:styleId="Index">
     <w:name w:val="Index"/>
-    <w:basedOn w:val="Normal"/>
+    <w:basedOn w:val="a"/>
     <w:qFormat/>
     <w:rsid w:val="005054C7"/>
     <w:pPr>
@@ -10564,17 +10564,17 @@
       <w:rFonts w:cs="FreeSans"/>
     </w:rPr>
   </w:style>
-  <w:style w:type="character" w:customStyle="1" w:styleId="ListParagraphChar">
-    <w:name w:val="List Paragraph Char"/>
-    <w:basedOn w:val="DefaultParagraphFont"/>
-    <w:link w:val="ListParagraph"/>
+  <w:style w:type="character" w:customStyle="1" w:styleId="ad">
+    <w:name w:val="Списък на абзаци Знак"/>
+    <w:basedOn w:val="a0"/>
+    <w:link w:val="ac"/>
     <w:uiPriority w:val="34"/>
     <w:qFormat/>
     <w:rsid w:val="005054C7"/>
   </w:style>
   <w:style w:type="character" w:customStyle="1" w:styleId="InternetLink">
     <w:name w:val="Internet Link"/>
-    <w:basedOn w:val="DefaultParagraphFont"/>
+    <w:basedOn w:val="a0"/>
     <w:uiPriority w:val="99"/>
     <w:unhideWhenUsed/>
     <w:rsid w:val="005054C7"/>
@@ -10583,9 +10583,9 @@
       <w:u w:val="single"/>
     </w:rPr>
   </w:style>
-  <w:style w:type="character" w:styleId="UnresolvedMention">
+  <w:style w:type="character" w:styleId="af0">
     <w:name w:val="Unresolved Mention"/>
-    <w:basedOn w:val="DefaultParagraphFont"/>
+    <w:basedOn w:val="a0"/>
     <w:uiPriority w:val="99"/>
     <w:semiHidden/>
     <w:unhideWhenUsed/>
